--- a/GraphQL.docx
+++ b/GraphQL.docx
@@ -1,6 +1,6 @@
 
 <file path=word/document.xml><?xml version="1.0" encoding="utf-8"?>
-<w:document xmlns:wpc="http://schemas.microsoft.com/office/word/2010/wordprocessingCanvas" xmlns:cx="http://schemas.microsoft.com/office/drawing/2014/chartex" xmlns:cx1="http://schemas.microsoft.com/office/drawing/2015/9/8/chartex" xmlns:cx2="http://schemas.microsoft.com/office/drawing/2015/10/21/chartex" xmlns:cx3="http://schemas.microsoft.com/office/drawing/2016/5/9/chartex" xmlns:cx4="http://schemas.microsoft.com/office/drawing/2016/5/10/chartex" xmlns:cx5="http://schemas.microsoft.com/office/drawing/2016/5/11/chartex" xmlns:cx6="http://schemas.microsoft.com/office/drawing/2016/5/12/chartex" xmlns:cx7="http://schemas.microsoft.com/office/drawing/2016/5/13/chartex" xmlns:cx8="http://schemas.microsoft.com/office/drawing/2016/5/14/chartex" xmlns:mc="http://schemas.openxmlformats.org/markup-compatibility/2006" xmlns:aink="http://schemas.microsoft.com/office/drawing/2016/ink" xmlns:am3d="http://schemas.microsoft.com/office/drawing/2017/model3d" xmlns:o="urn:schemas-microsoft-com:office:office" xmlns:r="http://schemas.openxmlformats.org/officeDocument/2006/relationships" xmlns:m="http://schemas.openxmlformats.org/officeDocument/2006/math" xmlns:v="urn:schemas-microsoft-com:vml" xmlns:wp14="http://schemas.microsoft.com/office/word/2010/wordprocessingDrawing" xmlns:wp="http://schemas.openxmlformats.org/drawingml/2006/wordprocessingDrawing" xmlns:w10="urn:schemas-microsoft-com:office:word" xmlns:w="http://schemas.openxmlformats.org/wordprocessingml/2006/main" xmlns:w14="http://schemas.microsoft.com/office/word/2010/wordml" xmlns:w15="http://schemas.microsoft.com/office/word/2012/wordml" xmlns:w16cex="http://schemas.microsoft.com/office/word/2018/wordml/cex" xmlns:w16cid="http://schemas.microsoft.com/office/word/2016/wordml/cid" xmlns:w16="http://schemas.microsoft.com/office/word/2018/wordml" xmlns:w16se="http://schemas.microsoft.com/office/word/2015/wordml/symex" xmlns:wpg="http://schemas.microsoft.com/office/word/2010/wordprocessingGroup" xmlns:wpi="http://schemas.microsoft.com/office/word/2010/wordprocessingInk" xmlns:wne="http://schemas.microsoft.com/office/word/2006/wordml" xmlns:wps="http://schemas.microsoft.com/office/word/2010/wordprocessingShape" mc:Ignorable="w14 w15 w16se w16cid w16 w16cex wp14">
+<w:document xmlns:wpc="http://schemas.microsoft.com/office/word/2010/wordprocessingCanvas" xmlns:cx="http://schemas.microsoft.com/office/drawing/2014/chartex" xmlns:cx1="http://schemas.microsoft.com/office/drawing/2015/9/8/chartex" xmlns:cx2="http://schemas.microsoft.com/office/drawing/2015/10/21/chartex" xmlns:cx3="http://schemas.microsoft.com/office/drawing/2016/5/9/chartex" xmlns:cx4="http://schemas.microsoft.com/office/drawing/2016/5/10/chartex" xmlns:cx5="http://schemas.microsoft.com/office/drawing/2016/5/11/chartex" xmlns:cx6="http://schemas.microsoft.com/office/drawing/2016/5/12/chartex" xmlns:cx7="http://schemas.microsoft.com/office/drawing/2016/5/13/chartex" xmlns:cx8="http://schemas.microsoft.com/office/drawing/2016/5/14/chartex" xmlns:mc="http://schemas.openxmlformats.org/markup-compatibility/2006" xmlns:aink="http://schemas.microsoft.com/office/drawing/2016/ink" xmlns:am3d="http://schemas.microsoft.com/office/drawing/2017/model3d" xmlns:o="urn:schemas-microsoft-com:office:office" xmlns:r="http://schemas.openxmlformats.org/officeDocument/2006/relationships" xmlns:m="http://schemas.openxmlformats.org/officeDocument/2006/math" xmlns:v="urn:schemas-microsoft-com:vml" xmlns:wp14="http://schemas.microsoft.com/office/word/2010/wordprocessingDrawing" xmlns:wp="http://schemas.openxmlformats.org/drawingml/2006/wordprocessingDrawing" xmlns:w10="urn:schemas-microsoft-com:office:word" xmlns:w="http://schemas.openxmlformats.org/wordprocessingml/2006/main" xmlns:w14="http://schemas.microsoft.com/office/word/2010/wordml" xmlns:w15="http://schemas.microsoft.com/office/word/2012/wordml" xmlns:w16cex="http://schemas.microsoft.com/office/word/2018/wordml/cex" xmlns:w16cid="http://schemas.microsoft.com/office/word/2016/wordml/cid" xmlns:w16="http://schemas.microsoft.com/office/word/2018/wordml" xmlns:w16sdtdh="http://schemas.microsoft.com/office/word/2020/wordml/sdtdatahash" xmlns:w16se="http://schemas.microsoft.com/office/word/2015/wordml/symex" xmlns:wpg="http://schemas.microsoft.com/office/word/2010/wordprocessingGroup" xmlns:wpi="http://schemas.microsoft.com/office/word/2010/wordprocessingInk" xmlns:wne="http://schemas.microsoft.com/office/word/2006/wordml" xmlns:wps="http://schemas.microsoft.com/office/word/2010/wordprocessingShape" mc:Ignorable="w14 w15 w16se w16cid w16 w16cex w16sdtdh wp14">
   <w:body>
     <w:p>
       <w:r>
@@ -534,42 +534,43 @@
           <w:b/>
           <w:bCs/>
         </w:rPr>
-        <w:t>Install-Package</w:t>
-      </w:r>
-      <w:r>
+        <w:t>Install-Package HotChocolate.AspNetCore</w:t>
+      </w:r>
+    </w:p>
+    <w:p>
+      <w:pPr>
+        <w:ind w:firstLine="720"/>
         <w:rPr>
           <w:b/>
           <w:bCs/>
         </w:rPr>
-        <w:t xml:space="preserve"> HotChocolate.AspNetCore</w:t>
-      </w:r>
-    </w:p>
-    <w:p>
-      <w:pPr>
-        <w:ind w:firstLine="720"/>
+      </w:pPr>
+      <w:r>
         <w:rPr>
           <w:b/>
           <w:bCs/>
         </w:rPr>
-      </w:pPr>
-      <w:r>
+        <w:t>Install-Package HotChocolate.AspNetCore.Playground</w:t>
+      </w:r>
+    </w:p>
+    <w:p>
+      <w:pPr>
+        <w:ind w:firstLine="720"/>
         <w:rPr>
           <w:b/>
           <w:bCs/>
         </w:rPr>
-        <w:t>Install-Package</w:t>
-      </w:r>
+      </w:pPr>
       <w:r>
         <w:rPr>
           <w:b/>
           <w:bCs/>
         </w:rPr>
-        <w:t xml:space="preserve"> HotChocolate.AspNetCore.Playground</w:t>
-      </w:r>
-    </w:p>
-    <w:p>
-      <w:pPr>
-        <w:ind w:firstLine="720"/>
+        <w:t>Install-Package HotChocolate.Data.EntityFramework</w:t>
+      </w:r>
+    </w:p>
+    <w:p>
+      <w:pPr>
         <w:rPr>
           <w:b/>
           <w:bCs/>
@@ -580,108 +581,47 @@
           <w:b/>
           <w:bCs/>
         </w:rPr>
-        <w:t>Install-Package</w:t>
-      </w:r>
-      <w:r>
+        <w:tab/>
+        <w:t>Install-Package Microsoft.EntityFrameworkCore.SqlServer</w:t>
+      </w:r>
+    </w:p>
+    <w:p>
+      <w:pPr>
         <w:rPr>
           <w:b/>
           <w:bCs/>
         </w:rPr>
-        <w:t xml:space="preserve"> HotChocolate.Data.EntityFramework</w:t>
-      </w:r>
-    </w:p>
-    <w:p>
-      <w:pPr>
+      </w:pPr>
+      <w:r>
         <w:rPr>
           <w:b/>
           <w:bCs/>
         </w:rPr>
-      </w:pPr>
+        <w:tab/>
+        <w:t xml:space="preserve">Install-Package </w:t>
+      </w:r>
       <w:r>
         <w:rPr>
           <w:b/>
           <w:bCs/>
         </w:rPr>
-        <w:tab/>
-      </w:r>
-      <w:r>
+        <w:t>Microsoft.EntityFrameworkCore.Tools</w:t>
+      </w:r>
+    </w:p>
+    <w:p>
+      <w:pPr>
         <w:rPr>
           <w:b/>
           <w:bCs/>
         </w:rPr>
-        <w:t>Install-Package</w:t>
-      </w:r>
+      </w:pPr>
       <w:r>
         <w:rPr>
           <w:b/>
           <w:bCs/>
         </w:rPr>
-        <w:t xml:space="preserve"> Microsoft.EntityFrameworkCore.SqlServer</w:t>
-      </w:r>
-    </w:p>
-    <w:p>
-      <w:pPr>
-        <w:rPr>
-          <w:b/>
-          <w:bCs/>
-        </w:rPr>
-      </w:pPr>
-      <w:r>
-        <w:rPr>
-          <w:b/>
-          <w:bCs/>
-        </w:rPr>
         <w:tab/>
-      </w:r>
-      <w:r>
-        <w:rPr>
-          <w:b/>
-          <w:bCs/>
-        </w:rPr>
-        <w:t>Install-Package</w:t>
-      </w:r>
-      <w:r>
-        <w:rPr>
-          <w:b/>
-          <w:bCs/>
-        </w:rPr>
-        <w:t xml:space="preserve"> </w:t>
-      </w:r>
-      <w:r>
-        <w:rPr>
-          <w:b/>
-          <w:bCs/>
-        </w:rPr>
-        <w:t>Microsoft.EntityFrameworkCore.Tools</w:t>
-      </w:r>
-    </w:p>
-    <w:p>
-      <w:pPr>
-        <w:rPr>
-          <w:b/>
-          <w:bCs/>
-        </w:rPr>
-      </w:pPr>
-      <w:r>
-        <w:rPr>
-          <w:b/>
-          <w:bCs/>
-        </w:rPr>
-        <w:tab/>
-      </w:r>
-      <w:r>
-        <w:rPr>
-          <w:b/>
-          <w:bCs/>
-        </w:rPr>
-        <w:t>Install-Package</w:t>
-      </w:r>
-      <w:r>
-        <w:rPr>
-          <w:b/>
-          <w:bCs/>
-        </w:rPr>
-        <w:t xml:space="preserve"> Microsoft.VisualStudio.Web.CodeGeneration.Design</w:t>
+        <w:t>Install-Package Microsoft.VisualStudio.Web.CodeGeneration.Design</w:t>
       </w:r>
     </w:p>
     <w:p>
@@ -727,21 +667,7 @@
           <w:bCs/>
         </w:rPr>
         <w:lastRenderedPageBreak/>
-        <w:t>Scaffold-DbContext “Scaffold-DbContext</w:t>
-      </w:r>
-      <w:r>
-        <w:rPr>
-          <w:b/>
-          <w:bCs/>
-        </w:rPr>
-        <w:t xml:space="preserve"> </w:t>
-      </w:r>
-      <w:r>
-        <w:rPr>
-          <w:b/>
-          <w:bCs/>
-        </w:rPr>
-        <w:t>“Server=******;Database=Inventory;Integrated Security=True” Microsoft.EntityFrameworkCore.SqlServer -OutputDir Models</w:t>
+        <w:t>Scaffold-DbContext “Server=******;Database=Inventory;Integrated Security=True” Microsoft.EntityFrameworkCore.SqlServer -OutputDir Models</w:t>
       </w:r>
     </w:p>
     <w:p>
@@ -1097,16 +1023,7 @@
           <w:sz w:val="19"/>
           <w:szCs w:val="19"/>
         </w:rPr>
-        <w:t xml:space="preserve">          </w:t>
-      </w:r>
-      <w:r>
-        <w:rPr>
-          <w:rFonts w:ascii="Consolas" w:hAnsi="Consolas" w:cs="Consolas"/>
-          <w:color w:val="000000"/>
-          <w:sz w:val="19"/>
-          <w:szCs w:val="19"/>
-        </w:rPr>
-        <w:t>},</w:t>
+        <w:t xml:space="preserve">          },</w:t>
       </w:r>
     </w:p>
     <w:p>
@@ -2206,16 +2123,7 @@
           <w:sz w:val="19"/>
           <w:szCs w:val="19"/>
         </w:rPr>
-        <w:t xml:space="preserve">    </w:t>
-      </w:r>
-      <w:r>
-        <w:rPr>
-          <w:rFonts w:ascii="Consolas" w:hAnsi="Consolas" w:cs="Consolas"/>
-          <w:color w:val="0000FF"/>
-          <w:sz w:val="19"/>
-          <w:szCs w:val="19"/>
-        </w:rPr>
-        <w:t>using</w:t>
+        <w:t xml:space="preserve">    using</w:t>
       </w:r>
       <w:r>
         <w:rPr>
@@ -2247,16 +2155,7 @@
           <w:sz w:val="19"/>
           <w:szCs w:val="19"/>
         </w:rPr>
-        <w:t xml:space="preserve">    </w:t>
-      </w:r>
-      <w:r>
-        <w:rPr>
-          <w:rFonts w:ascii="Consolas" w:hAnsi="Consolas" w:cs="Consolas"/>
-          <w:color w:val="0000FF"/>
-          <w:sz w:val="19"/>
-          <w:szCs w:val="19"/>
-        </w:rPr>
-        <w:t>using</w:t>
+        <w:t xml:space="preserve">    using</w:t>
       </w:r>
       <w:r>
         <w:rPr>
@@ -2288,16 +2187,7 @@
           <w:sz w:val="19"/>
           <w:szCs w:val="19"/>
         </w:rPr>
-        <w:t xml:space="preserve">    </w:t>
-      </w:r>
-      <w:r>
-        <w:rPr>
-          <w:rFonts w:ascii="Consolas" w:hAnsi="Consolas" w:cs="Consolas"/>
-          <w:color w:val="0000FF"/>
-          <w:sz w:val="19"/>
-          <w:szCs w:val="19"/>
-        </w:rPr>
-        <w:t>using</w:t>
+        <w:t xml:space="preserve">    using</w:t>
       </w:r>
       <w:r>
         <w:rPr>
@@ -5175,7 +5065,7 @@
 </file>
 
 <file path=word/endnotes.xml><?xml version="1.0" encoding="utf-8"?>
-<w:endnotes xmlns:wpc="http://schemas.microsoft.com/office/word/2010/wordprocessingCanvas" xmlns:cx="http://schemas.microsoft.com/office/drawing/2014/chartex" xmlns:cx1="http://schemas.microsoft.com/office/drawing/2015/9/8/chartex" xmlns:cx2="http://schemas.microsoft.com/office/drawing/2015/10/21/chartex" xmlns:cx3="http://schemas.microsoft.com/office/drawing/2016/5/9/chartex" xmlns:cx4="http://schemas.microsoft.com/office/drawing/2016/5/10/chartex" xmlns:cx5="http://schemas.microsoft.com/office/drawing/2016/5/11/chartex" xmlns:cx6="http://schemas.microsoft.com/office/drawing/2016/5/12/chartex" xmlns:cx7="http://schemas.microsoft.com/office/drawing/2016/5/13/chartex" xmlns:cx8="http://schemas.microsoft.com/office/drawing/2016/5/14/chartex" xmlns:mc="http://schemas.openxmlformats.org/markup-compatibility/2006" xmlns:aink="http://schemas.microsoft.com/office/drawing/2016/ink" xmlns:am3d="http://schemas.microsoft.com/office/drawing/2017/model3d" xmlns:o="urn:schemas-microsoft-com:office:office" xmlns:r="http://schemas.openxmlformats.org/officeDocument/2006/relationships" xmlns:m="http://schemas.openxmlformats.org/officeDocument/2006/math" xmlns:v="urn:schemas-microsoft-com:vml" xmlns:wp14="http://schemas.microsoft.com/office/word/2010/wordprocessingDrawing" xmlns:wp="http://schemas.openxmlformats.org/drawingml/2006/wordprocessingDrawing" xmlns:w10="urn:schemas-microsoft-com:office:word" xmlns:w="http://schemas.openxmlformats.org/wordprocessingml/2006/main" xmlns:w14="http://schemas.microsoft.com/office/word/2010/wordml" xmlns:w15="http://schemas.microsoft.com/office/word/2012/wordml" xmlns:w16cex="http://schemas.microsoft.com/office/word/2018/wordml/cex" xmlns:w16cid="http://schemas.microsoft.com/office/word/2016/wordml/cid" xmlns:w16="http://schemas.microsoft.com/office/word/2018/wordml" xmlns:w16se="http://schemas.microsoft.com/office/word/2015/wordml/symex" xmlns:wpg="http://schemas.microsoft.com/office/word/2010/wordprocessingGroup" xmlns:wpi="http://schemas.microsoft.com/office/word/2010/wordprocessingInk" xmlns:wne="http://schemas.microsoft.com/office/word/2006/wordml" xmlns:wps="http://schemas.microsoft.com/office/word/2010/wordprocessingShape" mc:Ignorable="w14 w15 w16se w16cid w16 w16cex wp14">
+<w:endnotes xmlns:wpc="http://schemas.microsoft.com/office/word/2010/wordprocessingCanvas" xmlns:cx="http://schemas.microsoft.com/office/drawing/2014/chartex" xmlns:cx1="http://schemas.microsoft.com/office/drawing/2015/9/8/chartex" xmlns:cx2="http://schemas.microsoft.com/office/drawing/2015/10/21/chartex" xmlns:cx3="http://schemas.microsoft.com/office/drawing/2016/5/9/chartex" xmlns:cx4="http://schemas.microsoft.com/office/drawing/2016/5/10/chartex" xmlns:cx5="http://schemas.microsoft.com/office/drawing/2016/5/11/chartex" xmlns:cx6="http://schemas.microsoft.com/office/drawing/2016/5/12/chartex" xmlns:cx7="http://schemas.microsoft.com/office/drawing/2016/5/13/chartex" xmlns:cx8="http://schemas.microsoft.com/office/drawing/2016/5/14/chartex" xmlns:mc="http://schemas.openxmlformats.org/markup-compatibility/2006" xmlns:aink="http://schemas.microsoft.com/office/drawing/2016/ink" xmlns:am3d="http://schemas.microsoft.com/office/drawing/2017/model3d" xmlns:o="urn:schemas-microsoft-com:office:office" xmlns:r="http://schemas.openxmlformats.org/officeDocument/2006/relationships" xmlns:m="http://schemas.openxmlformats.org/officeDocument/2006/math" xmlns:v="urn:schemas-microsoft-com:vml" xmlns:wp14="http://schemas.microsoft.com/office/word/2010/wordprocessingDrawing" xmlns:wp="http://schemas.openxmlformats.org/drawingml/2006/wordprocessingDrawing" xmlns:w10="urn:schemas-microsoft-com:office:word" xmlns:w="http://schemas.openxmlformats.org/wordprocessingml/2006/main" xmlns:w14="http://schemas.microsoft.com/office/word/2010/wordml" xmlns:w15="http://schemas.microsoft.com/office/word/2012/wordml" xmlns:w16cex="http://schemas.microsoft.com/office/word/2018/wordml/cex" xmlns:w16cid="http://schemas.microsoft.com/office/word/2016/wordml/cid" xmlns:w16="http://schemas.microsoft.com/office/word/2018/wordml" xmlns:w16sdtdh="http://schemas.microsoft.com/office/word/2020/wordml/sdtdatahash" xmlns:w16se="http://schemas.microsoft.com/office/word/2015/wordml/symex" xmlns:wpg="http://schemas.microsoft.com/office/word/2010/wordprocessingGroup" xmlns:wpi="http://schemas.microsoft.com/office/word/2010/wordprocessingInk" xmlns:wne="http://schemas.microsoft.com/office/word/2006/wordml" xmlns:wps="http://schemas.microsoft.com/office/word/2010/wordprocessingShape" mc:Ignorable="w14 w15 w16se w16cid w16 w16cex w16sdtdh wp14">
   <w:endnote w:type="separator" w:id="-1">
     <w:p>
       <w:pPr>
@@ -5200,7 +5090,7 @@
 </file>
 
 <file path=word/footnotes.xml><?xml version="1.0" encoding="utf-8"?>
-<w:footnotes xmlns:wpc="http://schemas.microsoft.com/office/word/2010/wordprocessingCanvas" xmlns:cx="http://schemas.microsoft.com/office/drawing/2014/chartex" xmlns:cx1="http://schemas.microsoft.com/office/drawing/2015/9/8/chartex" xmlns:cx2="http://schemas.microsoft.com/office/drawing/2015/10/21/chartex" xmlns:cx3="http://schemas.microsoft.com/office/drawing/2016/5/9/chartex" xmlns:cx4="http://schemas.microsoft.com/office/drawing/2016/5/10/chartex" xmlns:cx5="http://schemas.microsoft.com/office/drawing/2016/5/11/chartex" xmlns:cx6="http://schemas.microsoft.com/office/drawing/2016/5/12/chartex" xmlns:cx7="http://schemas.microsoft.com/office/drawing/2016/5/13/chartex" xmlns:cx8="http://schemas.microsoft.com/office/drawing/2016/5/14/chartex" xmlns:mc="http://schemas.openxmlformats.org/markup-compatibility/2006" xmlns:aink="http://schemas.microsoft.com/office/drawing/2016/ink" xmlns:am3d="http://schemas.microsoft.com/office/drawing/2017/model3d" xmlns:o="urn:schemas-microsoft-com:office:office" xmlns:r="http://schemas.openxmlformats.org/officeDocument/2006/relationships" xmlns:m="http://schemas.openxmlformats.org/officeDocument/2006/math" xmlns:v="urn:schemas-microsoft-com:vml" xmlns:wp14="http://schemas.microsoft.com/office/word/2010/wordprocessingDrawing" xmlns:wp="http://schemas.openxmlformats.org/drawingml/2006/wordprocessingDrawing" xmlns:w10="urn:schemas-microsoft-com:office:word" xmlns:w="http://schemas.openxmlformats.org/wordprocessingml/2006/main" xmlns:w14="http://schemas.microsoft.com/office/word/2010/wordml" xmlns:w15="http://schemas.microsoft.com/office/word/2012/wordml" xmlns:w16cex="http://schemas.microsoft.com/office/word/2018/wordml/cex" xmlns:w16cid="http://schemas.microsoft.com/office/word/2016/wordml/cid" xmlns:w16="http://schemas.microsoft.com/office/word/2018/wordml" xmlns:w16se="http://schemas.microsoft.com/office/word/2015/wordml/symex" xmlns:wpg="http://schemas.microsoft.com/office/word/2010/wordprocessingGroup" xmlns:wpi="http://schemas.microsoft.com/office/word/2010/wordprocessingInk" xmlns:wne="http://schemas.microsoft.com/office/word/2006/wordml" xmlns:wps="http://schemas.microsoft.com/office/word/2010/wordprocessingShape" mc:Ignorable="w14 w15 w16se w16cid w16 w16cex wp14">
+<w:footnotes xmlns:wpc="http://schemas.microsoft.com/office/word/2010/wordprocessingCanvas" xmlns:cx="http://schemas.microsoft.com/office/drawing/2014/chartex" xmlns:cx1="http://schemas.microsoft.com/office/drawing/2015/9/8/chartex" xmlns:cx2="http://schemas.microsoft.com/office/drawing/2015/10/21/chartex" xmlns:cx3="http://schemas.microsoft.com/office/drawing/2016/5/9/chartex" xmlns:cx4="http://schemas.microsoft.com/office/drawing/2016/5/10/chartex" xmlns:cx5="http://schemas.microsoft.com/office/drawing/2016/5/11/chartex" xmlns:cx6="http://schemas.microsoft.com/office/drawing/2016/5/12/chartex" xmlns:cx7="http://schemas.microsoft.com/office/drawing/2016/5/13/chartex" xmlns:cx8="http://schemas.microsoft.com/office/drawing/2016/5/14/chartex" xmlns:mc="http://schemas.openxmlformats.org/markup-compatibility/2006" xmlns:aink="http://schemas.microsoft.com/office/drawing/2016/ink" xmlns:am3d="http://schemas.microsoft.com/office/drawing/2017/model3d" xmlns:o="urn:schemas-microsoft-com:office:office" xmlns:r="http://schemas.openxmlformats.org/officeDocument/2006/relationships" xmlns:m="http://schemas.openxmlformats.org/officeDocument/2006/math" xmlns:v="urn:schemas-microsoft-com:vml" xmlns:wp14="http://schemas.microsoft.com/office/word/2010/wordprocessingDrawing" xmlns:wp="http://schemas.openxmlformats.org/drawingml/2006/wordprocessingDrawing" xmlns:w10="urn:schemas-microsoft-com:office:word" xmlns:w="http://schemas.openxmlformats.org/wordprocessingml/2006/main" xmlns:w14="http://schemas.microsoft.com/office/word/2010/wordml" xmlns:w15="http://schemas.microsoft.com/office/word/2012/wordml" xmlns:w16cex="http://schemas.microsoft.com/office/word/2018/wordml/cex" xmlns:w16cid="http://schemas.microsoft.com/office/word/2016/wordml/cid" xmlns:w16="http://schemas.microsoft.com/office/word/2018/wordml" xmlns:w16sdtdh="http://schemas.microsoft.com/office/word/2020/wordml/sdtdatahash" xmlns:w16se="http://schemas.microsoft.com/office/word/2015/wordml/symex" xmlns:wpg="http://schemas.microsoft.com/office/word/2010/wordprocessingGroup" xmlns:wpi="http://schemas.microsoft.com/office/word/2010/wordprocessingInk" xmlns:wne="http://schemas.microsoft.com/office/word/2006/wordml" xmlns:wps="http://schemas.microsoft.com/office/word/2010/wordprocessingShape" mc:Ignorable="w14 w15 w16se w16cid w16 w16cex w16sdtdh wp14">
   <w:footnote w:type="separator" w:id="-1">
     <w:p>
       <w:pPr>
@@ -5225,7 +5115,7 @@
 </file>
 
 <file path=word/numbering.xml><?xml version="1.0" encoding="utf-8"?>
-<w:numbering xmlns:wpc="http://schemas.microsoft.com/office/word/2010/wordprocessingCanvas" xmlns:cx="http://schemas.microsoft.com/office/drawing/2014/chartex" xmlns:cx1="http://schemas.microsoft.com/office/drawing/2015/9/8/chartex" xmlns:cx2="http://schemas.microsoft.com/office/drawing/2015/10/21/chartex" xmlns:cx3="http://schemas.microsoft.com/office/drawing/2016/5/9/chartex" xmlns:cx4="http://schemas.microsoft.com/office/drawing/2016/5/10/chartex" xmlns:cx5="http://schemas.microsoft.com/office/drawing/2016/5/11/chartex" xmlns:cx6="http://schemas.microsoft.com/office/drawing/2016/5/12/chartex" xmlns:cx7="http://schemas.microsoft.com/office/drawing/2016/5/13/chartex" xmlns:cx8="http://schemas.microsoft.com/office/drawing/2016/5/14/chartex" xmlns:mc="http://schemas.openxmlformats.org/markup-compatibility/2006" xmlns:aink="http://schemas.microsoft.com/office/drawing/2016/ink" xmlns:am3d="http://schemas.microsoft.com/office/drawing/2017/model3d" xmlns:o="urn:schemas-microsoft-com:office:office" xmlns:r="http://schemas.openxmlformats.org/officeDocument/2006/relationships" xmlns:m="http://schemas.openxmlformats.org/officeDocument/2006/math" xmlns:v="urn:schemas-microsoft-com:vml" xmlns:wp14="http://schemas.microsoft.com/office/word/2010/wordprocessingDrawing" xmlns:wp="http://schemas.openxmlformats.org/drawingml/2006/wordprocessingDrawing" xmlns:w10="urn:schemas-microsoft-com:office:word" xmlns:w="http://schemas.openxmlformats.org/wordprocessingml/2006/main" xmlns:w14="http://schemas.microsoft.com/office/word/2010/wordml" xmlns:w15="http://schemas.microsoft.com/office/word/2012/wordml" xmlns:w16cex="http://schemas.microsoft.com/office/word/2018/wordml/cex" xmlns:w16cid="http://schemas.microsoft.com/office/word/2016/wordml/cid" xmlns:w16="http://schemas.microsoft.com/office/word/2018/wordml" xmlns:w16se="http://schemas.microsoft.com/office/word/2015/wordml/symex" xmlns:wpg="http://schemas.microsoft.com/office/word/2010/wordprocessingGroup" xmlns:wpi="http://schemas.microsoft.com/office/word/2010/wordprocessingInk" xmlns:wne="http://schemas.microsoft.com/office/word/2006/wordml" xmlns:wps="http://schemas.microsoft.com/office/word/2010/wordprocessingShape" mc:Ignorable="w14 w15 w16se w16cid w16 w16cex wp14">
+<w:numbering xmlns:wpc="http://schemas.microsoft.com/office/word/2010/wordprocessingCanvas" xmlns:cx="http://schemas.microsoft.com/office/drawing/2014/chartex" xmlns:cx1="http://schemas.microsoft.com/office/drawing/2015/9/8/chartex" xmlns:cx2="http://schemas.microsoft.com/office/drawing/2015/10/21/chartex" xmlns:cx3="http://schemas.microsoft.com/office/drawing/2016/5/9/chartex" xmlns:cx4="http://schemas.microsoft.com/office/drawing/2016/5/10/chartex" xmlns:cx5="http://schemas.microsoft.com/office/drawing/2016/5/11/chartex" xmlns:cx6="http://schemas.microsoft.com/office/drawing/2016/5/12/chartex" xmlns:cx7="http://schemas.microsoft.com/office/drawing/2016/5/13/chartex" xmlns:cx8="http://schemas.microsoft.com/office/drawing/2016/5/14/chartex" xmlns:mc="http://schemas.openxmlformats.org/markup-compatibility/2006" xmlns:aink="http://schemas.microsoft.com/office/drawing/2016/ink" xmlns:am3d="http://schemas.microsoft.com/office/drawing/2017/model3d" xmlns:o="urn:schemas-microsoft-com:office:office" xmlns:r="http://schemas.openxmlformats.org/officeDocument/2006/relationships" xmlns:m="http://schemas.openxmlformats.org/officeDocument/2006/math" xmlns:v="urn:schemas-microsoft-com:vml" xmlns:wp14="http://schemas.microsoft.com/office/word/2010/wordprocessingDrawing" xmlns:wp="http://schemas.openxmlformats.org/drawingml/2006/wordprocessingDrawing" xmlns:w10="urn:schemas-microsoft-com:office:word" xmlns:w="http://schemas.openxmlformats.org/wordprocessingml/2006/main" xmlns:w14="http://schemas.microsoft.com/office/word/2010/wordml" xmlns:w15="http://schemas.microsoft.com/office/word/2012/wordml" xmlns:w16cex="http://schemas.microsoft.com/office/word/2018/wordml/cex" xmlns:w16cid="http://schemas.microsoft.com/office/word/2016/wordml/cid" xmlns:w16="http://schemas.microsoft.com/office/word/2018/wordml" xmlns:w16sdtdh="http://schemas.microsoft.com/office/word/2020/wordml/sdtdatahash" xmlns:w16se="http://schemas.microsoft.com/office/word/2015/wordml/symex" xmlns:wpg="http://schemas.microsoft.com/office/word/2010/wordprocessingGroup" xmlns:wpi="http://schemas.microsoft.com/office/word/2010/wordprocessingInk" xmlns:wne="http://schemas.microsoft.com/office/word/2006/wordml" xmlns:wps="http://schemas.microsoft.com/office/word/2010/wordprocessingShape" mc:Ignorable="w14 w15 w16se w16cid w16 w16cex w16sdtdh wp14">
   <w:abstractNum w:abstractNumId="0" w15:restartNumberingAfterBreak="0">
     <w:nsid w:val="0DF77AC2"/>
     <w:multiLevelType w:val="hybridMultilevel"/>
@@ -5858,7 +5748,7 @@
 </file>
 
 <file path=word/styles.xml><?xml version="1.0" encoding="utf-8"?>
-<w:styles xmlns:mc="http://schemas.openxmlformats.org/markup-compatibility/2006" xmlns:r="http://schemas.openxmlformats.org/officeDocument/2006/relationships" xmlns:w="http://schemas.openxmlformats.org/wordprocessingml/2006/main" xmlns:w14="http://schemas.microsoft.com/office/word/2010/wordml" xmlns:w15="http://schemas.microsoft.com/office/word/2012/wordml" xmlns:w16cex="http://schemas.microsoft.com/office/word/2018/wordml/cex" xmlns:w16cid="http://schemas.microsoft.com/office/word/2016/wordml/cid" xmlns:w16="http://schemas.microsoft.com/office/word/2018/wordml" xmlns:w16se="http://schemas.microsoft.com/office/word/2015/wordml/symex" mc:Ignorable="w14 w15 w16se w16cid w16 w16cex">
+<w:styles xmlns:mc="http://schemas.openxmlformats.org/markup-compatibility/2006" xmlns:r="http://schemas.openxmlformats.org/officeDocument/2006/relationships" xmlns:w="http://schemas.openxmlformats.org/wordprocessingml/2006/main" xmlns:w14="http://schemas.microsoft.com/office/word/2010/wordml" xmlns:w15="http://schemas.microsoft.com/office/word/2012/wordml" xmlns:w16cex="http://schemas.microsoft.com/office/word/2018/wordml/cex" xmlns:w16cid="http://schemas.microsoft.com/office/word/2016/wordml/cid" xmlns:w16="http://schemas.microsoft.com/office/word/2018/wordml" xmlns:w16sdtdh="http://schemas.microsoft.com/office/word/2020/wordml/sdtdatahash" xmlns:w16se="http://schemas.microsoft.com/office/word/2015/wordml/symex" mc:Ignorable="w14 w15 w16se w16cid w16 w16cex w16sdtdh">
   <w:docDefaults>
     <w:rPrDefault>
       <w:rPr>
